--- a/en/FAQ.docx
+++ b/en/FAQ.docx
@@ -143,8 +143,18 @@
             <w:b/>
             <w:sz w:val="28"/>
           </w:rPr>
-          <w:t>Travel &amp; Accomodation</w:t>
+          <w:t xml:space="preserve">Travel &amp; </w:t>
         </w:r>
+        <w:proofErr w:type="spellStart"/>
+        <w:r>
+          <w:rPr>
+            <w:rStyle w:val="Hyperlink"/>
+            <w:b/>
+            <w:sz w:val="28"/>
+          </w:rPr>
+          <w:t>Accomodation</w:t>
+        </w:r>
+        <w:proofErr w:type="spellEnd"/>
       </w:hyperlink>
       <w:r>
         <w:rPr>
@@ -280,9 +290,9 @@
           <w:noProof/>
         </w:rPr>
         <w:drawing>
-          <wp:inline distT="0" distB="0" distL="0" distR="0" wp14:anchorId="74BBF8B5" wp14:editId="2E32156B">
-            <wp:extent cx="7086600" cy="3329761"/>
-            <wp:effectExtent l="0" t="0" r="0" b="4445"/>
+          <wp:inline distT="0" distB="0" distL="0" distR="0" wp14:anchorId="0F488339" wp14:editId="68A740E7">
+            <wp:extent cx="7943850" cy="3605661"/>
+            <wp:effectExtent l="0" t="0" r="0" b="0"/>
             <wp:docPr id="1" name="Picture 1"/>
             <wp:cNvGraphicFramePr>
               <a:graphicFrameLocks xmlns:a="http://schemas.openxmlformats.org/drawingml/2006/main" noChangeAspect="1"/>
@@ -303,7 +313,7 @@
                   <pic:spPr>
                     <a:xfrm>
                       <a:off x="0" y="0"/>
-                      <a:ext cx="7112903" cy="3342120"/>
+                      <a:ext cx="8006248" cy="3633983"/>
                     </a:xfrm>
                     <a:prstGeom prst="rect">
                       <a:avLst/>

--- a/en/FAQ.docx
+++ b/en/FAQ.docx
@@ -143,18 +143,8 @@
             <w:b/>
             <w:sz w:val="28"/>
           </w:rPr>
-          <w:t xml:space="preserve">Travel &amp; </w:t>
+          <w:t>Travel &amp; Accomodation</w:t>
         </w:r>
-        <w:proofErr w:type="spellStart"/>
-        <w:r>
-          <w:rPr>
-            <w:rStyle w:val="Hyperlink"/>
-            <w:b/>
-            <w:sz w:val="28"/>
-          </w:rPr>
-          <w:t>Accomodation</w:t>
-        </w:r>
-        <w:proofErr w:type="spellEnd"/>
       </w:hyperlink>
       <w:r>
         <w:rPr>
@@ -290,9 +280,9 @@
           <w:noProof/>
         </w:rPr>
         <w:drawing>
-          <wp:inline distT="0" distB="0" distL="0" distR="0" wp14:anchorId="0F488339" wp14:editId="68A740E7">
-            <wp:extent cx="7943850" cy="3605661"/>
-            <wp:effectExtent l="0" t="0" r="0" b="0"/>
+          <wp:inline distT="0" distB="0" distL="0" distR="0" wp14:anchorId="13CA9039" wp14:editId="351356BD">
+            <wp:extent cx="8388350" cy="3805113"/>
+            <wp:effectExtent l="0" t="0" r="0" b="5080"/>
             <wp:docPr id="1" name="Picture 1"/>
             <wp:cNvGraphicFramePr>
               <a:graphicFrameLocks xmlns:a="http://schemas.openxmlformats.org/drawingml/2006/main" noChangeAspect="1"/>
@@ -313,7 +303,7 @@
                   <pic:spPr>
                     <a:xfrm>
                       <a:off x="0" y="0"/>
-                      <a:ext cx="8006248" cy="3633983"/>
+                      <a:ext cx="8409885" cy="3814881"/>
                     </a:xfrm>
                     <a:prstGeom prst="rect">
                       <a:avLst/>

--- a/en/FAQ.docx
+++ b/en/FAQ.docx
@@ -1,7 +1,7 @@
 
 <file path=word/document.xml><?xml version="1.0" encoding="utf-8"?>
 <w:document xmlns:wpc="http://schemas.microsoft.com/office/word/2010/wordprocessingCanvas" xmlns:cx="http://schemas.microsoft.com/office/drawing/2014/chartex" xmlns:cx1="http://schemas.microsoft.com/office/drawing/2015/9/8/chartex" xmlns:cx2="http://schemas.microsoft.com/office/drawing/2015/10/21/chartex" xmlns:cx3="http://schemas.microsoft.com/office/drawing/2016/5/9/chartex" xmlns:cx4="http://schemas.microsoft.com/office/drawing/2016/5/10/chartex" xmlns:cx5="http://schemas.microsoft.com/office/drawing/2016/5/11/chartex" xmlns:cx6="http://schemas.microsoft.com/office/drawing/2016/5/12/chartex" xmlns:cx7="http://schemas.microsoft.com/office/drawing/2016/5/13/chartex" xmlns:cx8="http://schemas.microsoft.com/office/drawing/2016/5/14/chartex" xmlns:mc="http://schemas.openxmlformats.org/markup-compatibility/2006" xmlns:aink="http://schemas.microsoft.com/office/drawing/2016/ink" xmlns:am3d="http://schemas.microsoft.com/office/drawing/2017/model3d" xmlns:o="urn:schemas-microsoft-com:office:office" xmlns:r="http://schemas.openxmlformats.org/officeDocument/2006/relationships" xmlns:m="http://schemas.openxmlformats.org/officeDocument/2006/math" xmlns:v="urn:schemas-microsoft-com:vml" xmlns:wp14="http://schemas.microsoft.com/office/word/2010/wordprocessingDrawing" xmlns:wp="http://schemas.openxmlformats.org/drawingml/2006/wordprocessingDrawing" xmlns:w10="urn:schemas-microsoft-com:office:word" xmlns:w="http://schemas.openxmlformats.org/wordprocessingml/2006/main" xmlns:w14="http://schemas.microsoft.com/office/word/2010/wordml" xmlns:w15="http://schemas.microsoft.com/office/word/2012/wordml" xmlns:w16cex="http://schemas.microsoft.com/office/word/2018/wordml/cex" xmlns:w16cid="http://schemas.microsoft.com/office/word/2016/wordml/cid" xmlns:w16="http://schemas.microsoft.com/office/word/2018/wordml" xmlns:w16sdtdh="http://schemas.microsoft.com/office/word/2020/wordml/sdtdatahash" xmlns:w16se="http://schemas.microsoft.com/office/word/2015/wordml/symex" xmlns:wpg="http://schemas.microsoft.com/office/word/2010/wordprocessingGroup" xmlns:wpi="http://schemas.microsoft.com/office/word/2010/wordprocessingInk" xmlns:wne="http://schemas.microsoft.com/office/word/2006/wordml" xmlns:wps="http://schemas.microsoft.com/office/word/2010/wordprocessingShape" mc:Ignorable="w14 w15 w16se w16cid w16 w16cex w16sdtdh wp14">
-  <w:background w:color="C5E0B3" w:themeColor="accent6" w:themeTint="66"/>
+  <w:background w:color="9BBDAB"/>
   <w:body>
     <w:p/>
     <w:p>
@@ -16,15 +16,13 @@
       <w:bookmarkStart w:id="0" w:name="OLE_LINK1"/>
       <w:r>
         <w:rPr>
-          <w:b/>
           <w:noProof/>
-          <w:sz w:val="28"/>
         </w:rPr>
         <w:drawing>
-          <wp:inline distT="0" distB="0" distL="0" distR="0" wp14:anchorId="5D1EAE93" wp14:editId="591392CF">
-            <wp:extent cx="6381750" cy="1733550"/>
-            <wp:effectExtent l="0" t="0" r="0" b="0"/>
-            <wp:docPr id="2" name="Picture 2"/>
+          <wp:inline distT="0" distB="0" distL="0" distR="0" wp14:anchorId="7F800AA6" wp14:editId="6E258700">
+            <wp:extent cx="8467725" cy="2352675"/>
+            <wp:effectExtent l="0" t="0" r="9525" b="9525"/>
+            <wp:docPr id="3" name="Picture 3"/>
             <wp:cNvGraphicFramePr>
               <a:graphicFrameLocks xmlns:a="http://schemas.openxmlformats.org/drawingml/2006/main" noChangeAspect="1"/>
             </wp:cNvGraphicFramePr>
@@ -32,36 +30,23 @@
               <a:graphicData uri="http://schemas.openxmlformats.org/drawingml/2006/picture">
                 <pic:pic xmlns:pic="http://schemas.openxmlformats.org/drawingml/2006/picture">
                   <pic:nvPicPr>
-                    <pic:cNvPr id="0" name="Picture 2"/>
-                    <pic:cNvPicPr>
-                      <a:picLocks noChangeAspect="1" noChangeArrowheads="1"/>
-                    </pic:cNvPicPr>
+                    <pic:cNvPr id="1" name=""/>
+                    <pic:cNvPicPr/>
                   </pic:nvPicPr>
                   <pic:blipFill>
-                    <a:blip r:embed="rId4">
-                      <a:extLst>
-                        <a:ext uri="{28A0092B-C50C-407E-A947-70E740481C1C}">
-                          <a14:useLocalDpi xmlns:a14="http://schemas.microsoft.com/office/drawing/2010/main" val="0"/>
-                        </a:ext>
-                      </a:extLst>
-                    </a:blip>
-                    <a:srcRect/>
+                    <a:blip r:embed="rId4"/>
                     <a:stretch>
                       <a:fillRect/>
                     </a:stretch>
                   </pic:blipFill>
-                  <pic:spPr bwMode="auto">
+                  <pic:spPr>
                     <a:xfrm>
                       <a:off x="0" y="0"/>
-                      <a:ext cx="6381750" cy="1733550"/>
+                      <a:ext cx="8467725" cy="2352675"/>
                     </a:xfrm>
                     <a:prstGeom prst="rect">
                       <a:avLst/>
                     </a:prstGeom>
-                    <a:noFill/>
-                    <a:ln>
-                      <a:noFill/>
-                    </a:ln>
                   </pic:spPr>
                 </pic:pic>
               </a:graphicData>
@@ -280,9 +265,9 @@
           <w:noProof/>
         </w:rPr>
         <w:drawing>
-          <wp:inline distT="0" distB="0" distL="0" distR="0" wp14:anchorId="13CA9039" wp14:editId="351356BD">
-            <wp:extent cx="8388350" cy="3805113"/>
-            <wp:effectExtent l="0" t="0" r="0" b="5080"/>
+          <wp:inline distT="0" distB="0" distL="0" distR="0" wp14:anchorId="34640F41" wp14:editId="7DAA0A99">
+            <wp:extent cx="9944100" cy="4772025"/>
+            <wp:effectExtent l="0" t="0" r="0" b="9525"/>
             <wp:docPr id="1" name="Picture 1"/>
             <wp:cNvGraphicFramePr>
               <a:graphicFrameLocks xmlns:a="http://schemas.openxmlformats.org/drawingml/2006/main" noChangeAspect="1"/>
@@ -303,7 +288,7 @@
                   <pic:spPr>
                     <a:xfrm>
                       <a:off x="0" y="0"/>
-                      <a:ext cx="8409885" cy="3814881"/>
+                      <a:ext cx="9944100" cy="4772025"/>
                     </a:xfrm>
                     <a:prstGeom prst="rect">
                       <a:avLst/>

--- a/en/FAQ.docx
+++ b/en/FAQ.docx
@@ -1,7 +1,7 @@
 
 <file path=word/document.xml><?xml version="1.0" encoding="utf-8"?>
 <w:document xmlns:wpc="http://schemas.microsoft.com/office/word/2010/wordprocessingCanvas" xmlns:cx="http://schemas.microsoft.com/office/drawing/2014/chartex" xmlns:cx1="http://schemas.microsoft.com/office/drawing/2015/9/8/chartex" xmlns:cx2="http://schemas.microsoft.com/office/drawing/2015/10/21/chartex" xmlns:cx3="http://schemas.microsoft.com/office/drawing/2016/5/9/chartex" xmlns:cx4="http://schemas.microsoft.com/office/drawing/2016/5/10/chartex" xmlns:cx5="http://schemas.microsoft.com/office/drawing/2016/5/11/chartex" xmlns:cx6="http://schemas.microsoft.com/office/drawing/2016/5/12/chartex" xmlns:cx7="http://schemas.microsoft.com/office/drawing/2016/5/13/chartex" xmlns:cx8="http://schemas.microsoft.com/office/drawing/2016/5/14/chartex" xmlns:mc="http://schemas.openxmlformats.org/markup-compatibility/2006" xmlns:aink="http://schemas.microsoft.com/office/drawing/2016/ink" xmlns:am3d="http://schemas.microsoft.com/office/drawing/2017/model3d" xmlns:o="urn:schemas-microsoft-com:office:office" xmlns:r="http://schemas.openxmlformats.org/officeDocument/2006/relationships" xmlns:m="http://schemas.openxmlformats.org/officeDocument/2006/math" xmlns:v="urn:schemas-microsoft-com:vml" xmlns:wp14="http://schemas.microsoft.com/office/word/2010/wordprocessingDrawing" xmlns:wp="http://schemas.openxmlformats.org/drawingml/2006/wordprocessingDrawing" xmlns:w10="urn:schemas-microsoft-com:office:word" xmlns:w="http://schemas.openxmlformats.org/wordprocessingml/2006/main" xmlns:w14="http://schemas.microsoft.com/office/word/2010/wordml" xmlns:w15="http://schemas.microsoft.com/office/word/2012/wordml" xmlns:w16cex="http://schemas.microsoft.com/office/word/2018/wordml/cex" xmlns:w16cid="http://schemas.microsoft.com/office/word/2016/wordml/cid" xmlns:w16="http://schemas.microsoft.com/office/word/2018/wordml" xmlns:w16sdtdh="http://schemas.microsoft.com/office/word/2020/wordml/sdtdatahash" xmlns:w16se="http://schemas.microsoft.com/office/word/2015/wordml/symex" xmlns:wpg="http://schemas.microsoft.com/office/word/2010/wordprocessingGroup" xmlns:wpi="http://schemas.microsoft.com/office/word/2010/wordprocessingInk" xmlns:wne="http://schemas.microsoft.com/office/word/2006/wordml" xmlns:wps="http://schemas.microsoft.com/office/word/2010/wordprocessingShape" mc:Ignorable="w14 w15 w16se w16cid w16 w16cex w16sdtdh wp14">
-  <w:background w:color="9BBDAB"/>
+  <w:background w:color="FFFFFF" w:themeColor="background1"/>
   <w:body>
     <w:p/>
     <w:p>
@@ -128,8 +128,18 @@
             <w:b/>
             <w:sz w:val="28"/>
           </w:rPr>
-          <w:t>Travel &amp; Accomodation</w:t>
+          <w:t xml:space="preserve">Travel &amp; </w:t>
         </w:r>
+        <w:proofErr w:type="spellStart"/>
+        <w:r>
+          <w:rPr>
+            <w:rStyle w:val="Hyperlink"/>
+            <w:b/>
+            <w:sz w:val="28"/>
+          </w:rPr>
+          <w:t>Accomodation</w:t>
+        </w:r>
+        <w:proofErr w:type="spellEnd"/>
       </w:hyperlink>
       <w:r>
         <w:rPr>
@@ -250,24 +260,21 @@
         </w:rPr>
         <w:t>Other useful information on our celebration day below:</w:t>
       </w:r>
+      <w:bookmarkEnd w:id="1"/>
     </w:p>
-    <w:bookmarkEnd w:id="1"/>
     <w:p>
       <w:pPr>
         <w:ind w:left="720"/>
         <w:jc w:val="center"/>
-        <w:rPr>
-          <w:color w:val="595959" w:themeColor="text1" w:themeTint="A6"/>
-        </w:rPr>
       </w:pPr>
       <w:r>
         <w:rPr>
           <w:noProof/>
         </w:rPr>
         <w:drawing>
-          <wp:inline distT="0" distB="0" distL="0" distR="0" wp14:anchorId="34640F41" wp14:editId="7DAA0A99">
-            <wp:extent cx="9944100" cy="4772025"/>
-            <wp:effectExtent l="0" t="0" r="0" b="9525"/>
+          <wp:inline distT="0" distB="0" distL="0" distR="0" wp14:anchorId="200A85FE" wp14:editId="06B8F99C">
+            <wp:extent cx="10001250" cy="4229100"/>
+            <wp:effectExtent l="0" t="0" r="0" b="0"/>
             <wp:docPr id="1" name="Picture 1"/>
             <wp:cNvGraphicFramePr>
               <a:graphicFrameLocks xmlns:a="http://schemas.openxmlformats.org/drawingml/2006/main" noChangeAspect="1"/>
@@ -279,20 +286,27 @@
                     <pic:cNvPr id="1" name=""/>
                     <pic:cNvPicPr/>
                   </pic:nvPicPr>
-                  <pic:blipFill>
+                  <pic:blipFill rotWithShape="1">
                     <a:blip r:embed="rId12"/>
-                    <a:stretch>
-                      <a:fillRect/>
-                    </a:stretch>
+                    <a:srcRect t="7884"/>
+                    <a:stretch/>
                   </pic:blipFill>
-                  <pic:spPr>
+                  <pic:spPr bwMode="auto">
                     <a:xfrm>
                       <a:off x="0" y="0"/>
-                      <a:ext cx="9944100" cy="4772025"/>
+                      <a:ext cx="10001250" cy="4229100"/>
                     </a:xfrm>
                     <a:prstGeom prst="rect">
                       <a:avLst/>
                     </a:prstGeom>
+                    <a:ln>
+                      <a:noFill/>
+                    </a:ln>
+                    <a:extLst>
+                      <a:ext uri="{53640926-AAD7-44D8-BBD7-CCE9431645EC}">
+                        <a14:shadowObscured xmlns:a14="http://schemas.microsoft.com/office/drawing/2010/main"/>
+                      </a:ext>
+                    </a:extLst>
                   </pic:spPr>
                 </pic:pic>
               </a:graphicData>
@@ -300,12 +314,6 @@
           </wp:inline>
         </w:drawing>
       </w:r>
-    </w:p>
-    <w:p>
-      <w:pPr>
-        <w:ind w:left="720"/>
-        <w:jc w:val="center"/>
-      </w:pPr>
     </w:p>
     <w:sectPr>
       <w:pgSz w:w="12240" w:h="15840"/>

--- a/en/FAQ.docx
+++ b/en/FAQ.docx
@@ -4,25 +4,20 @@
   <w:background w:color="FFFFFF" w:themeColor="background1"/>
   <w:body>
     <w:p/>
+    <w:p/>
     <w:p>
       <w:pPr>
-        <w:ind w:right="40"/>
         <w:jc w:val="center"/>
-        <w:rPr>
-          <w:b/>
-          <w:sz w:val="28"/>
-        </w:rPr>
       </w:pPr>
-      <w:bookmarkStart w:id="0" w:name="OLE_LINK1"/>
       <w:r>
         <w:rPr>
           <w:noProof/>
         </w:rPr>
         <w:drawing>
-          <wp:inline distT="0" distB="0" distL="0" distR="0" wp14:anchorId="7F800AA6" wp14:editId="6E258700">
-            <wp:extent cx="8467725" cy="2352675"/>
-            <wp:effectExtent l="0" t="0" r="9525" b="9525"/>
-            <wp:docPr id="3" name="Picture 3"/>
+          <wp:inline distT="0" distB="0" distL="0" distR="0" wp14:anchorId="7B370311" wp14:editId="19688449">
+            <wp:extent cx="9538480" cy="1384242"/>
+            <wp:effectExtent l="0" t="0" r="0" b="6985"/>
+            <wp:docPr id="2" name="Picture 2"/>
             <wp:cNvGraphicFramePr>
               <a:graphicFrameLocks xmlns:a="http://schemas.openxmlformats.org/drawingml/2006/main" noChangeAspect="1"/>
             </wp:cNvGraphicFramePr>
@@ -30,23 +25,36 @@
               <a:graphicData uri="http://schemas.openxmlformats.org/drawingml/2006/picture">
                 <pic:pic xmlns:pic="http://schemas.openxmlformats.org/drawingml/2006/picture">
                   <pic:nvPicPr>
-                    <pic:cNvPr id="1" name=""/>
-                    <pic:cNvPicPr/>
+                    <pic:cNvPr id="0" name="Picture 1"/>
+                    <pic:cNvPicPr>
+                      <a:picLocks noChangeAspect="1" noChangeArrowheads="1"/>
+                    </pic:cNvPicPr>
                   </pic:nvPicPr>
                   <pic:blipFill>
-                    <a:blip r:embed="rId4"/>
+                    <a:blip r:embed="rId4">
+                      <a:extLst>
+                        <a:ext uri="{28A0092B-C50C-407E-A947-70E740481C1C}">
+                          <a14:useLocalDpi xmlns:a14="http://schemas.microsoft.com/office/drawing/2010/main" val="0"/>
+                        </a:ext>
+                      </a:extLst>
+                    </a:blip>
+                    <a:srcRect/>
                     <a:stretch>
                       <a:fillRect/>
                     </a:stretch>
                   </pic:blipFill>
-                  <pic:spPr>
+                  <pic:spPr bwMode="auto">
                     <a:xfrm>
                       <a:off x="0" y="0"/>
-                      <a:ext cx="8467725" cy="2352675"/>
+                      <a:ext cx="9776221" cy="1418743"/>
                     </a:xfrm>
                     <a:prstGeom prst="rect">
                       <a:avLst/>
                     </a:prstGeom>
+                    <a:noFill/>
+                    <a:ln>
+                      <a:noFill/>
+                    </a:ln>
                   </pic:spPr>
                 </pic:pic>
               </a:graphicData>
@@ -54,6 +62,17 @@
           </wp:inline>
         </w:drawing>
       </w:r>
+    </w:p>
+    <w:p>
+      <w:pPr>
+        <w:ind w:right="40"/>
+        <w:jc w:val="center"/>
+        <w:rPr>
+          <w:b/>
+          <w:sz w:val="28"/>
+        </w:rPr>
+      </w:pPr>
+      <w:bookmarkStart w:id="0" w:name="OLE_LINK1"/>
     </w:p>
     <w:p>
       <w:pPr>
@@ -128,18 +147,24 @@
             <w:b/>
             <w:sz w:val="28"/>
           </w:rPr>
-          <w:t xml:space="preserve">Travel &amp; </w:t>
+          <w:t>Travel &amp; Accom</w:t>
         </w:r>
-        <w:proofErr w:type="spellStart"/>
         <w:r>
           <w:rPr>
             <w:rStyle w:val="Hyperlink"/>
             <w:b/>
             <w:sz w:val="28"/>
           </w:rPr>
-          <w:t>Accomodation</w:t>
+          <w:t>m</w:t>
         </w:r>
-        <w:proofErr w:type="spellEnd"/>
+        <w:r>
+          <w:rPr>
+            <w:rStyle w:val="Hyperlink"/>
+            <w:b/>
+            <w:sz w:val="28"/>
+          </w:rPr>
+          <w:t>odation</w:t>
+        </w:r>
       </w:hyperlink>
       <w:r>
         <w:rPr>
@@ -157,6 +182,14 @@
           <w:sz w:val="28"/>
         </w:rPr>
       </w:pPr>
+      <w:proofErr w:type="gramStart"/>
+      <w:r>
+        <w:rPr>
+          <w:b/>
+          <w:sz w:val="28"/>
+        </w:rPr>
+        <w:t>|</w:t>
+      </w:r>
       <w:r>
         <w:rPr>
           <w:b/>
@@ -164,6 +197,7 @@
         </w:rPr>
         <w:t>[</w:t>
       </w:r>
+      <w:proofErr w:type="gramEnd"/>
       <w:hyperlink r:id="rId9" w:history="1">
         <w:r>
           <w:rPr>

--- a/en/FAQ.docx
+++ b/en/FAQ.docx
@@ -298,7 +298,7 @@
     </w:p>
     <w:p>
       <w:pPr>
-        <w:ind w:left="720"/>
+        <w:ind w:left="720" w:right="760"/>
         <w:jc w:val="center"/>
       </w:pPr>
       <w:r>

--- a/en/FAQ.docx
+++ b/en/FAQ.docx
@@ -299,16 +299,15 @@
     <w:p>
       <w:pPr>
         <w:ind w:left="720" w:right="760"/>
-        <w:jc w:val="center"/>
       </w:pPr>
       <w:r>
         <w:rPr>
           <w:noProof/>
         </w:rPr>
         <w:drawing>
-          <wp:inline distT="0" distB="0" distL="0" distR="0" wp14:anchorId="200A85FE" wp14:editId="06B8F99C">
-            <wp:extent cx="10001250" cy="4229100"/>
-            <wp:effectExtent l="0" t="0" r="0" b="0"/>
+          <wp:inline distT="0" distB="0" distL="0" distR="0" wp14:anchorId="200A85FE" wp14:editId="5D4A9BAB">
+            <wp:extent cx="9575800" cy="4049196"/>
+            <wp:effectExtent l="0" t="0" r="6350" b="8890"/>
             <wp:docPr id="1" name="Picture 1"/>
             <wp:cNvGraphicFramePr>
               <a:graphicFrameLocks xmlns:a="http://schemas.openxmlformats.org/drawingml/2006/main" noChangeAspect="1"/>
@@ -328,7 +327,7 @@
                   <pic:spPr bwMode="auto">
                     <a:xfrm>
                       <a:off x="0" y="0"/>
-                      <a:ext cx="10001250" cy="4229100"/>
+                      <a:ext cx="9626962" cy="4070830"/>
                     </a:xfrm>
                     <a:prstGeom prst="rect">
                       <a:avLst/>

--- a/en/FAQ.docx
+++ b/en/FAQ.docx
@@ -14,9 +14,9 @@
           <w:noProof/>
         </w:rPr>
         <w:drawing>
-          <wp:inline distT="0" distB="0" distL="0" distR="0" wp14:anchorId="7B370311" wp14:editId="19688449">
-            <wp:extent cx="9538480" cy="1384242"/>
-            <wp:effectExtent l="0" t="0" r="0" b="6985"/>
+          <wp:inline distT="0" distB="0" distL="0" distR="0" wp14:anchorId="7B370311" wp14:editId="18C55D6C">
+            <wp:extent cx="9552010" cy="1386205"/>
+            <wp:effectExtent l="0" t="0" r="0" b="4445"/>
             <wp:docPr id="2" name="Picture 2"/>
             <wp:cNvGraphicFramePr>
               <a:graphicFrameLocks xmlns:a="http://schemas.openxmlformats.org/drawingml/2006/main" noChangeAspect="1"/>
@@ -46,7 +46,7 @@
                   <pic:spPr bwMode="auto">
                     <a:xfrm>
                       <a:off x="0" y="0"/>
-                      <a:ext cx="9776221" cy="1418743"/>
+                      <a:ext cx="9552010" cy="1386205"/>
                     </a:xfrm>
                     <a:prstGeom prst="rect">
                       <a:avLst/>
@@ -305,9 +305,9 @@
           <w:noProof/>
         </w:rPr>
         <w:drawing>
-          <wp:inline distT="0" distB="0" distL="0" distR="0" wp14:anchorId="200A85FE" wp14:editId="5D4A9BAB">
-            <wp:extent cx="9575800" cy="4049196"/>
-            <wp:effectExtent l="0" t="0" r="6350" b="8890"/>
+          <wp:inline distT="0" distB="0" distL="0" distR="0" wp14:anchorId="200A85FE" wp14:editId="4AC6235B">
+            <wp:extent cx="8737600" cy="3694757"/>
+            <wp:effectExtent l="0" t="0" r="6350" b="1270"/>
             <wp:docPr id="1" name="Picture 1"/>
             <wp:cNvGraphicFramePr>
               <a:graphicFrameLocks xmlns:a="http://schemas.openxmlformats.org/drawingml/2006/main" noChangeAspect="1"/>
@@ -327,7 +327,7 @@
                   <pic:spPr bwMode="auto">
                     <a:xfrm>
                       <a:off x="0" y="0"/>
-                      <a:ext cx="9626962" cy="4070830"/>
+                      <a:ext cx="8803115" cy="3722460"/>
                     </a:xfrm>
                     <a:prstGeom prst="rect">
                       <a:avLst/>

--- a/en/FAQ.docx
+++ b/en/FAQ.docx
@@ -104,7 +104,35 @@
           <w:b/>
           <w:sz w:val="28"/>
         </w:rPr>
-        <w:t>]|[</w:t>
+        <w:t>]</w:t>
+      </w:r>
+      <w:r>
+        <w:rPr>
+          <w:b/>
+          <w:sz w:val="28"/>
+        </w:rPr>
+        <w:t xml:space="preserve"> </w:t>
+      </w:r>
+      <w:r>
+        <w:rPr>
+          <w:b/>
+          <w:sz w:val="28"/>
+        </w:rPr>
+        <w:t>|</w:t>
+      </w:r>
+      <w:r>
+        <w:rPr>
+          <w:b/>
+          <w:sz w:val="28"/>
+        </w:rPr>
+        <w:t xml:space="preserve"> </w:t>
+      </w:r>
+      <w:r>
+        <w:rPr>
+          <w:b/>
+          <w:sz w:val="28"/>
+        </w:rPr>
+        <w:t>[</w:t>
       </w:r>
       <w:hyperlink r:id="rId6" w:history="1">
         <w:r>
@@ -121,7 +149,35 @@
           <w:b/>
           <w:sz w:val="28"/>
         </w:rPr>
-        <w:t>]|[</w:t>
+        <w:t>]</w:t>
+      </w:r>
+      <w:r>
+        <w:rPr>
+          <w:b/>
+          <w:sz w:val="28"/>
+        </w:rPr>
+        <w:t xml:space="preserve"> </w:t>
+      </w:r>
+      <w:r>
+        <w:rPr>
+          <w:b/>
+          <w:sz w:val="28"/>
+        </w:rPr>
+        <w:t>|</w:t>
+      </w:r>
+      <w:r>
+        <w:rPr>
+          <w:b/>
+          <w:sz w:val="28"/>
+        </w:rPr>
+        <w:t xml:space="preserve"> </w:t>
+      </w:r>
+      <w:r>
+        <w:rPr>
+          <w:b/>
+          <w:sz w:val="28"/>
+        </w:rPr>
+        <w:t>[</w:t>
       </w:r>
       <w:hyperlink r:id="rId7" w:history="1">
         <w:r>
@@ -138,7 +194,35 @@
           <w:b/>
           <w:sz w:val="28"/>
         </w:rPr>
-        <w:t>]|[</w:t>
+        <w:t>]</w:t>
+      </w:r>
+      <w:r>
+        <w:rPr>
+          <w:b/>
+          <w:sz w:val="28"/>
+        </w:rPr>
+        <w:t xml:space="preserve"> </w:t>
+      </w:r>
+      <w:r>
+        <w:rPr>
+          <w:b/>
+          <w:sz w:val="28"/>
+        </w:rPr>
+        <w:t>|</w:t>
+      </w:r>
+      <w:r>
+        <w:rPr>
+          <w:b/>
+          <w:sz w:val="28"/>
+        </w:rPr>
+        <w:t xml:space="preserve"> </w:t>
+      </w:r>
+      <w:r>
+        <w:rPr>
+          <w:b/>
+          <w:sz w:val="28"/>
+        </w:rPr>
+        <w:t>[</w:t>
       </w:r>
       <w:hyperlink r:id="rId8" w:history="1">
         <w:r>
@@ -182,14 +266,6 @@
           <w:sz w:val="28"/>
         </w:rPr>
       </w:pPr>
-      <w:proofErr w:type="gramStart"/>
-      <w:r>
-        <w:rPr>
-          <w:b/>
-          <w:sz w:val="28"/>
-        </w:rPr>
-        <w:t>|</w:t>
-      </w:r>
       <w:r>
         <w:rPr>
           <w:b/>
@@ -197,7 +273,6 @@
         </w:rPr>
         <w:t>[</w:t>
       </w:r>
-      <w:proofErr w:type="gramEnd"/>
       <w:hyperlink r:id="rId9" w:history="1">
         <w:r>
           <w:rPr>
@@ -213,7 +288,35 @@
           <w:b/>
           <w:sz w:val="28"/>
         </w:rPr>
-        <w:t>]|[</w:t>
+        <w:t>]</w:t>
+      </w:r>
+      <w:r>
+        <w:rPr>
+          <w:b/>
+          <w:sz w:val="28"/>
+        </w:rPr>
+        <w:t xml:space="preserve"> </w:t>
+      </w:r>
+      <w:r>
+        <w:rPr>
+          <w:b/>
+          <w:sz w:val="28"/>
+        </w:rPr>
+        <w:t>|</w:t>
+      </w:r>
+      <w:r>
+        <w:rPr>
+          <w:b/>
+          <w:sz w:val="28"/>
+        </w:rPr>
+        <w:t xml:space="preserve"> </w:t>
+      </w:r>
+      <w:r>
+        <w:rPr>
+          <w:b/>
+          <w:sz w:val="28"/>
+        </w:rPr>
+        <w:t>[</w:t>
       </w:r>
       <w:hyperlink r:id="rId10" w:history="1">
         <w:r>
@@ -230,7 +333,35 @@
           <w:b/>
           <w:sz w:val="28"/>
         </w:rPr>
-        <w:t>]|[</w:t>
+        <w:t>]</w:t>
+      </w:r>
+      <w:r>
+        <w:rPr>
+          <w:b/>
+          <w:sz w:val="28"/>
+        </w:rPr>
+        <w:t xml:space="preserve"> </w:t>
+      </w:r>
+      <w:r>
+        <w:rPr>
+          <w:b/>
+          <w:sz w:val="28"/>
+        </w:rPr>
+        <w:t>|</w:t>
+      </w:r>
+      <w:r>
+        <w:rPr>
+          <w:b/>
+          <w:sz w:val="28"/>
+        </w:rPr>
+        <w:t xml:space="preserve"> </w:t>
+      </w:r>
+      <w:r>
+        <w:rPr>
+          <w:b/>
+          <w:sz w:val="28"/>
+        </w:rPr>
+        <w:t>[</w:t>
       </w:r>
       <w:hyperlink r:id="rId11" w:history="1">
         <w:r>
